--- a/summary.docx
+++ b/summary.docx
@@ -1,8 +1,11 @@
 
 <file path=word/document.xml><?xml version="1.0" encoding="utf-8"?>
-<w:document xmlns:wpc="http://schemas.microsoft.com/office/word/2010/wordprocessingCanvas" xmlns:mc="http://schemas.openxmlformats.org/markup-compatibility/2006" xmlns:o="urn:schemas-microsoft-com:office:office" xmlns:r="http://schemas.openxmlformats.org/officeDocument/2006/relationships" xmlns:m="http://schemas.openxmlformats.org/officeDocument/2006/math" xmlns:v="urn:schemas-microsoft-com:vml" xmlns:wp14="http://schemas.microsoft.com/office/word/2010/wordprocessingDrawing" xmlns:wp="http://schemas.openxmlformats.org/drawingml/2006/wordprocessingDrawing" xmlns:w10="urn:schemas-microsoft-com:office:word" xmlns:w="http://schemas.openxmlformats.org/wordprocessingml/2006/main" xmlns:w14="http://schemas.microsoft.com/office/word/2010/wordml" xmlns:w15="http://schemas.microsoft.com/office/word/2012/wordml" xmlns:wpg="http://schemas.microsoft.com/office/word/2010/wordprocessingGroup" xmlns:wpi="http://schemas.microsoft.com/office/word/2010/wordprocessingInk" xmlns:wne="http://schemas.microsoft.com/office/word/2006/wordml" xmlns:wps="http://schemas.microsoft.com/office/word/2010/wordprocessingShape" mc:Ignorable="w14 w15 wp14">
+<w:document xmlns:wpc="http://schemas.microsoft.com/office/word/2010/wordprocessingCanvas" xmlns:cx="http://schemas.microsoft.com/office/drawing/2014/chartex" xmlns:cx1="http://schemas.microsoft.com/office/drawing/2015/9/8/chartex" xmlns:cx2="http://schemas.microsoft.com/office/drawing/2015/10/21/chartex" xmlns:cx3="http://schemas.microsoft.com/office/drawing/2016/5/9/chartex" xmlns:cx4="http://schemas.microsoft.com/office/drawing/2016/5/10/chartex" xmlns:cx5="http://schemas.microsoft.com/office/drawing/2016/5/11/chartex" xmlns:cx6="http://schemas.microsoft.com/office/drawing/2016/5/12/chartex" xmlns:cx7="http://schemas.microsoft.com/office/drawing/2016/5/13/chartex" xmlns:cx8="http://schemas.microsoft.com/office/drawing/2016/5/14/chartex" xmlns:mc="http://schemas.openxmlformats.org/markup-compatibility/2006" xmlns:aink="http://schemas.microsoft.com/office/drawing/2016/ink" xmlns:am3d="http://schemas.microsoft.com/office/drawing/2017/model3d" xmlns:o="urn:schemas-microsoft-com:office:office" xmlns:oel="http://schemas.microsoft.com/office/2019/extlst" xmlns:r="http://schemas.openxmlformats.org/officeDocument/2006/relationships" xmlns:m="http://schemas.openxmlformats.org/officeDocument/2006/math" xmlns:v="urn:schemas-microsoft-com:vml" xmlns:wp14="http://schemas.microsoft.com/office/word/2010/wordprocessingDrawing" xmlns:wp="http://schemas.openxmlformats.org/drawingml/2006/wordprocessingDrawing" xmlns:w10="urn:schemas-microsoft-com:office:word" xmlns:w="http://schemas.openxmlformats.org/wordprocessingml/2006/main" xmlns:w14="http://schemas.microsoft.com/office/word/2010/wordml" xmlns:w15="http://schemas.microsoft.com/office/word/2012/wordml" xmlns:w16cex="http://schemas.microsoft.com/office/word/2018/wordml/cex" xmlns:w16cid="http://schemas.microsoft.com/office/word/2016/wordml/cid" xmlns:w16="http://schemas.microsoft.com/office/word/2018/wordml" xmlns:w16sdtdh="http://schemas.microsoft.com/office/word/2020/wordml/sdtdatahash" xmlns:w16se="http://schemas.microsoft.com/office/word/2015/wordml/symex" xmlns:wpg="http://schemas.microsoft.com/office/word/2010/wordprocessingGroup" xmlns:wpi="http://schemas.microsoft.com/office/word/2010/wordprocessingInk" xmlns:wne="http://schemas.microsoft.com/office/word/2006/wordml" xmlns:wps="http://schemas.microsoft.com/office/word/2010/wordprocessingShape" mc:Ignorable="w14 w15 w16se w16cid w16 w16cex w16sdtdh wp14">
   <w:body>
     <w:p>
+      <w:pPr>
+        <w:jc w:val="both"/>
+      </w:pPr>
       <w:r>
         <w:t xml:space="preserve">The features I have selected are </w:t>
       </w:r>
@@ -13,10 +16,16 @@
         <w:t>maximum power in</w:t>
       </w:r>
       <w:r>
-        <w:t xml:space="preserve"> predicting car selling prices.</w:t>
+        <w:t xml:space="preserve"> predicting car selling prices</w:t>
+      </w:r>
+      <w:r>
+        <w:t xml:space="preserve"> because of the correlation matrix. We saw that the following features has most correlation with selling price.</w:t>
       </w:r>
     </w:p>
     <w:p>
+      <w:pPr>
+        <w:jc w:val="both"/>
+      </w:pPr>
       <w:r>
         <w:rPr>
           <w:b/>
@@ -31,6 +40,7 @@
           <w:ilvl w:val="0"/>
           <w:numId w:val="1"/>
         </w:numPr>
+        <w:jc w:val="both"/>
       </w:pPr>
       <w:r>
         <w:rPr>
@@ -46,13 +56,7 @@
         <w:t>ng its value. Newer cars can</w:t>
       </w:r>
       <w:r>
-        <w:t xml:space="preserve"> have higher prices due to factors like </w:t>
-      </w:r>
-      <w:r>
-        <w:t>technology</w:t>
-      </w:r>
-      <w:r>
-        <w:t xml:space="preserve"> a</w:t>
+        <w:t xml:space="preserve"> have higher prices due to factors like technology a</w:t>
       </w:r>
       <w:r>
         <w:t>dvancements</w:t>
@@ -67,6 +71,7 @@
           <w:ilvl w:val="0"/>
           <w:numId w:val="1"/>
         </w:numPr>
+        <w:jc w:val="both"/>
       </w:pPr>
       <w:r>
         <w:rPr>
@@ -82,12 +87,10 @@
         <w:t xml:space="preserve"> </w:t>
       </w:r>
       <w:proofErr w:type="spellStart"/>
-      <w:proofErr w:type="gramStart"/>
       <w:r>
         <w:t>a</w:t>
       </w:r>
       <w:proofErr w:type="spellEnd"/>
-      <w:proofErr w:type="gramEnd"/>
       <w:r>
         <w:t xml:space="preserve"> </w:t>
       </w:r>
@@ -107,10 +110,7 @@
         <w:t>this can influence</w:t>
       </w:r>
       <w:r>
-        <w:t xml:space="preserve"> the price positively. </w:t>
-      </w:r>
-      <w:r>
-        <w:t xml:space="preserve">In my data, </w:t>
+        <w:t xml:space="preserve"> the price positively.</w:t>
       </w:r>
     </w:p>
     <w:p>
@@ -119,6 +119,7 @@
           <w:ilvl w:val="0"/>
           <w:numId w:val="1"/>
         </w:numPr>
+        <w:jc w:val="both"/>
       </w:pPr>
       <w:r>
         <w:rPr>
@@ -143,6 +144,7 @@
           <w:ilvl w:val="0"/>
           <w:numId w:val="1"/>
         </w:numPr>
+        <w:jc w:val="both"/>
       </w:pPr>
       <w:r>
         <w:rPr>
@@ -152,132 +154,31 @@
         <w:t>Maximum Power:</w:t>
       </w:r>
       <w:r>
-        <w:t xml:space="preserve"> Maximum power could be closely related to engine power and might have a similar influence on car prices. </w:t>
+        <w:t xml:space="preserve"> Maximum power could be closely related to engine power and might have a similar influence on car prices.</w:t>
       </w:r>
     </w:p>
     <w:p>
+      <w:pPr>
+        <w:ind w:left="720"/>
+        <w:jc w:val="both"/>
+      </w:pPr>
+    </w:p>
+    <w:p>
+      <w:pPr>
+        <w:jc w:val="both"/>
+      </w:pPr>
       <w:r>
         <w:rPr>
           <w:b/>
           <w:bCs/>
         </w:rPr>
-        <w:t>2. Algorithm Perf</w:t>
-      </w:r>
-      <w:bookmarkStart w:id="0" w:name="_GoBack"/>
-      <w:bookmarkEnd w:id="0"/>
-      <w:r>
-        <w:rPr>
-          <w:b/>
-          <w:bCs/>
-        </w:rPr>
-        <w:t>ormance:</w:t>
+        <w:t>2. Algorithm Performance:</w:t>
       </w:r>
       <w:r>
         <w:t xml:space="preserve"> </w:t>
       </w:r>
-    </w:p>
-    <w:p>
-      <w:pPr>
-        <w:numPr>
-          <w:ilvl w:val="0"/>
-          <w:numId w:val="2"/>
-        </w:numPr>
-      </w:pPr>
-      <w:r>
-        <w:rPr>
-          <w:b/>
-          <w:bCs/>
-        </w:rPr>
-        <w:t>Regression Algorithms:</w:t>
-      </w:r>
-      <w:r>
-        <w:t xml:space="preserve"> Since </w:t>
-      </w:r>
-      <w:r>
-        <w:t>we predicted</w:t>
-      </w:r>
-      <w:r>
-        <w:t xml:space="preserve"> car selling prices, regression algorithms are likely to be suitable. Linear regression, decision tree regression, random forest regression, and gradient boosting </w:t>
-      </w:r>
-      <w:proofErr w:type="spellStart"/>
-      <w:r>
-        <w:t>regressors</w:t>
-      </w:r>
-      <w:proofErr w:type="spellEnd"/>
-      <w:r>
-        <w:t xml:space="preserve"> are </w:t>
-      </w:r>
-      <w:r>
-        <w:t>some</w:t>
-      </w:r>
-      <w:r>
-        <w:t xml:space="preserve"> choices.</w:t>
-      </w:r>
-    </w:p>
-    <w:p>
-      <w:pPr>
-        <w:numPr>
-          <w:ilvl w:val="0"/>
-          <w:numId w:val="2"/>
-        </w:numPr>
-      </w:pPr>
-      <w:r>
-        <w:rPr>
-          <w:b/>
-          <w:bCs/>
-        </w:rPr>
-        <w:t>Performance Evaluation:</w:t>
-      </w:r>
-      <w:r>
-        <w:t xml:space="preserve"> To determine which algorithm performs well, </w:t>
-      </w:r>
-      <w:r>
-        <w:t>we</w:t>
-      </w:r>
-      <w:r>
-        <w:t xml:space="preserve"> can use metrics like Mean Absolute Error (MAE), Mean Squared Error (MSE), or Root Mean Squared Error (RMSE). Lower values of these metrics indicate better performance.</w:t>
-      </w:r>
-      <w:r>
-        <w:t xml:space="preserve"> We can</w:t>
-      </w:r>
-      <w:r>
-        <w:t xml:space="preserve"> </w:t>
-      </w:r>
-      <w:r>
-        <w:t>also</w:t>
-      </w:r>
-      <w:r>
-        <w:t xml:space="preserve"> use R-squared to measure the proportion of variance in the target variable explained by the model.</w:t>
-      </w:r>
-    </w:p>
-    <w:p>
-      <w:pPr>
-        <w:numPr>
-          <w:ilvl w:val="0"/>
-          <w:numId w:val="2"/>
-        </w:numPr>
-      </w:pPr>
-      <w:proofErr w:type="spellStart"/>
-      <w:r>
-        <w:rPr>
-          <w:b/>
-          <w:bCs/>
-        </w:rPr>
-        <w:t>Overfitting</w:t>
-      </w:r>
-      <w:proofErr w:type="spellEnd"/>
-      <w:r>
-        <w:rPr>
-          <w:b/>
-          <w:bCs/>
-        </w:rPr>
-        <w:t>:</w:t>
-      </w:r>
-      <w:r>
-        <w:t xml:space="preserve"> Some algorithms might fit the training data very closely but perform poorly on new data. Cross-validation can help asse</w:t>
-      </w:r>
-      <w:r>
-        <w:t>ss this aspect</w:t>
+      <w:r>
+        <w:t xml:space="preserve"> Random Forest Regressor worked well.</w:t>
       </w:r>
     </w:p>
     <w:sectPr>
@@ -291,8 +192,8 @@
 </file>
 
 <file path=word/numbering.xml><?xml version="1.0" encoding="utf-8"?>
-<w:numbering xmlns:wpc="http://schemas.microsoft.com/office/word/2010/wordprocessingCanvas" xmlns:mc="http://schemas.openxmlformats.org/markup-compatibility/2006" xmlns:o="urn:schemas-microsoft-com:office:office" xmlns:r="http://schemas.openxmlformats.org/officeDocument/2006/relationships" xmlns:m="http://schemas.openxmlformats.org/officeDocument/2006/math" xmlns:v="urn:schemas-microsoft-com:vml" xmlns:wp14="http://schemas.microsoft.com/office/word/2010/wordprocessingDrawing" xmlns:wp="http://schemas.openxmlformats.org/drawingml/2006/wordprocessingDrawing" xmlns:w10="urn:schemas-microsoft-com:office:word" xmlns:w="http://schemas.openxmlformats.org/wordprocessingml/2006/main" xmlns:w14="http://schemas.microsoft.com/office/word/2010/wordml" xmlns:w15="http://schemas.microsoft.com/office/word/2012/wordml" xmlns:wpg="http://schemas.microsoft.com/office/word/2010/wordprocessingGroup" xmlns:wpi="http://schemas.microsoft.com/office/word/2010/wordprocessingInk" xmlns:wne="http://schemas.microsoft.com/office/word/2006/wordml" xmlns:wps="http://schemas.microsoft.com/office/word/2010/wordprocessingShape" mc:Ignorable="w14 w15 wp14">
-  <w:abstractNum w:abstractNumId="0">
+<w:numbering xmlns:wpc="http://schemas.microsoft.com/office/word/2010/wordprocessingCanvas" xmlns:cx="http://schemas.microsoft.com/office/drawing/2014/chartex" xmlns:cx1="http://schemas.microsoft.com/office/drawing/2015/9/8/chartex" xmlns:cx2="http://schemas.microsoft.com/office/drawing/2015/10/21/chartex" xmlns:cx3="http://schemas.microsoft.com/office/drawing/2016/5/9/chartex" xmlns:cx4="http://schemas.microsoft.com/office/drawing/2016/5/10/chartex" xmlns:cx5="http://schemas.microsoft.com/office/drawing/2016/5/11/chartex" xmlns:cx6="http://schemas.microsoft.com/office/drawing/2016/5/12/chartex" xmlns:cx7="http://schemas.microsoft.com/office/drawing/2016/5/13/chartex" xmlns:cx8="http://schemas.microsoft.com/office/drawing/2016/5/14/chartex" xmlns:mc="http://schemas.openxmlformats.org/markup-compatibility/2006" xmlns:aink="http://schemas.microsoft.com/office/drawing/2016/ink" xmlns:am3d="http://schemas.microsoft.com/office/drawing/2017/model3d" xmlns:o="urn:schemas-microsoft-com:office:office" xmlns:oel="http://schemas.microsoft.com/office/2019/extlst" xmlns:r="http://schemas.openxmlformats.org/officeDocument/2006/relationships" xmlns:m="http://schemas.openxmlformats.org/officeDocument/2006/math" xmlns:v="urn:schemas-microsoft-com:vml" xmlns:wp14="http://schemas.microsoft.com/office/word/2010/wordprocessingDrawing" xmlns:wp="http://schemas.openxmlformats.org/drawingml/2006/wordprocessingDrawing" xmlns:w10="urn:schemas-microsoft-com:office:word" xmlns:w="http://schemas.openxmlformats.org/wordprocessingml/2006/main" xmlns:w14="http://schemas.microsoft.com/office/word/2010/wordml" xmlns:w15="http://schemas.microsoft.com/office/word/2012/wordml" xmlns:w16cex="http://schemas.microsoft.com/office/word/2018/wordml/cex" xmlns:w16cid="http://schemas.microsoft.com/office/word/2016/wordml/cid" xmlns:w16="http://schemas.microsoft.com/office/word/2018/wordml" xmlns:w16sdtdh="http://schemas.microsoft.com/office/word/2020/wordml/sdtdatahash" xmlns:w16se="http://schemas.microsoft.com/office/word/2015/wordml/symex" xmlns:wpg="http://schemas.microsoft.com/office/word/2010/wordprocessingGroup" xmlns:wpi="http://schemas.microsoft.com/office/word/2010/wordprocessingInk" xmlns:wne="http://schemas.microsoft.com/office/word/2006/wordml" xmlns:wps="http://schemas.microsoft.com/office/word/2010/wordprocessingShape" mc:Ignorable="w14 w15 w16se w16cid w16 w16cex w16sdtdh wp14">
+  <w:abstractNum w:abstractNumId="0" w15:restartNumberingAfterBreak="0">
     <w:nsid w:val="35914B64"/>
     <w:multiLevelType w:val="multilevel"/>
     <w:tmpl w:val="EE2832A2"/>
@@ -441,7 +342,7 @@
       </w:rPr>
     </w:lvl>
   </w:abstractNum>
-  <w:abstractNum w:abstractNumId="1">
+  <w:abstractNum w:abstractNumId="1" w15:restartNumberingAfterBreak="0">
     <w:nsid w:val="57064F40"/>
     <w:multiLevelType w:val="multilevel"/>
     <w:tmpl w:val="3F68E936"/>
@@ -590,17 +491,17 @@
       </w:rPr>
     </w:lvl>
   </w:abstractNum>
-  <w:num w:numId="1">
+  <w:num w:numId="1" w16cid:durableId="712073307">
     <w:abstractNumId w:val="1"/>
   </w:num>
-  <w:num w:numId="2">
+  <w:num w:numId="2" w16cid:durableId="1231506356">
     <w:abstractNumId w:val="0"/>
   </w:num>
 </w:numbering>
 </file>
 
 <file path=word/styles.xml><?xml version="1.0" encoding="utf-8"?>
-<w:styles xmlns:mc="http://schemas.openxmlformats.org/markup-compatibility/2006" xmlns:r="http://schemas.openxmlformats.org/officeDocument/2006/relationships" xmlns:w="http://schemas.openxmlformats.org/wordprocessingml/2006/main" xmlns:w14="http://schemas.microsoft.com/office/word/2010/wordml" xmlns:w15="http://schemas.microsoft.com/office/word/2012/wordml" mc:Ignorable="w14 w15">
+<w:styles xmlns:mc="http://schemas.openxmlformats.org/markup-compatibility/2006" xmlns:r="http://schemas.openxmlformats.org/officeDocument/2006/relationships" xmlns:w="http://schemas.openxmlformats.org/wordprocessingml/2006/main" xmlns:w14="http://schemas.microsoft.com/office/word/2010/wordml" xmlns:w15="http://schemas.microsoft.com/office/word/2012/wordml" xmlns:w16cex="http://schemas.microsoft.com/office/word/2018/wordml/cex" xmlns:w16cid="http://schemas.microsoft.com/office/word/2016/wordml/cid" xmlns:w16="http://schemas.microsoft.com/office/word/2018/wordml" xmlns:w16sdtdh="http://schemas.microsoft.com/office/word/2020/wordml/sdtdatahash" xmlns:w16se="http://schemas.microsoft.com/office/word/2015/wordml/symex" mc:Ignorable="w14 w15 w16se w16cid w16 w16cex w16sdtdh">
   <w:docDefaults>
     <w:rPrDefault>
       <w:rPr>
@@ -616,7 +517,7 @@
       </w:pPr>
     </w:pPrDefault>
   </w:docDefaults>
-  <w:latentStyles w:defLockedState="0" w:defUIPriority="99" w:defSemiHidden="0" w:defUnhideWhenUsed="0" w:defQFormat="0" w:count="371">
+  <w:latentStyles w:defLockedState="0" w:defUIPriority="99" w:defSemiHidden="0" w:defUnhideWhenUsed="0" w:defQFormat="0" w:count="376">
     <w:lsdException w:name="Normal" w:uiPriority="0" w:qFormat="1"/>
     <w:lsdException w:name="heading 1" w:uiPriority="9" w:qFormat="1"/>
     <w:lsdException w:name="heading 2" w:semiHidden="1" w:uiPriority="9" w:unhideWhenUsed="1" w:qFormat="1"/>
@@ -988,6 +889,11 @@
     <w:lsdException w:name="List Table 5 Dark Accent 6" w:uiPriority="50"/>
     <w:lsdException w:name="List Table 6 Colorful Accent 6" w:uiPriority="51"/>
     <w:lsdException w:name="List Table 7 Colorful Accent 6" w:uiPriority="52"/>
+    <w:lsdException w:name="Mention" w:semiHidden="1" w:unhideWhenUsed="1"/>
+    <w:lsdException w:name="Smart Hyperlink" w:semiHidden="1" w:unhideWhenUsed="1"/>
+    <w:lsdException w:name="Hashtag" w:semiHidden="1" w:unhideWhenUsed="1"/>
+    <w:lsdException w:name="Unresolved Mention" w:semiHidden="1" w:unhideWhenUsed="1"/>
+    <w:lsdException w:name="Smart Link" w:semiHidden="1" w:unhideWhenUsed="1"/>
   </w:latentStyles>
   <w:style w:type="paragraph" w:default="1" w:styleId="Normal">
     <w:name w:val="Normal"/>
@@ -996,6 +902,7 @@
   <w:style w:type="character" w:default="1" w:styleId="DefaultParagraphFont">
     <w:name w:val="Default Paragraph Font"/>
     <w:uiPriority w:val="1"/>
+    <w:semiHidden/>
     <w:unhideWhenUsed/>
   </w:style>
   <w:style w:type="table" w:default="1" w:styleId="TableNormal">
